--- a/code25/Task3/微嵌课程实践报告三模板.docx
+++ b/code25/Task3/微嵌课程实践报告三模板.docx
@@ -43,8 +43,6 @@
       <w:r>
         <w:t>XX</w:t>
       </w:r>
-      <w:bookmarkStart w:id="0" w:name="_GoBack"/>
-      <w:bookmarkEnd w:id="0"/>
     </w:p>
     <w:p>
       <w:pPr>
@@ -478,6 +476,8 @@
         </w:rPr>
         <w:t>灯保持常亮，不参与流水。</w:t>
       </w:r>
+      <w:bookmarkStart w:id="0" w:name="_GoBack"/>
+      <w:bookmarkEnd w:id="0"/>
     </w:p>
     <w:p>
       <w:pPr>
@@ -547,17 +547,17 @@
           <w:sz w:val="24"/>
           <w:szCs w:val="24"/>
         </w:rPr>
-        <w:t>x4000000</w:t>
-      </w:r>
-      <w:r>
-        <w:rPr>
-          <w:rFonts w:hint="eastAsia" w:ascii="宋体" w:hAnsi="宋体" w:eastAsia="宋体"/>
-          <w:color w:val="auto"/>
-          <w:sz w:val="24"/>
-          <w:szCs w:val="24"/>
-          <w:lang w:val="en-US" w:eastAsia="zh-CN"/>
-        </w:rPr>
-        <w:t xml:space="preserve">2 </w:t>
+        <w:t>x400000</w:t>
+      </w:r>
+      <w:r>
+        <w:rPr>
+          <w:rFonts w:hint="eastAsia" w:ascii="宋体" w:hAnsi="宋体" w:eastAsia="宋体"/>
+          <w:color w:val="auto"/>
+          <w:sz w:val="24"/>
+          <w:szCs w:val="24"/>
+          <w:lang w:val="en-US" w:eastAsia="zh-CN"/>
+        </w:rPr>
+        <w:t xml:space="preserve">20 </w:t>
       </w:r>
       <w:r>
         <w:rPr>
